--- a/Reto1_Inter/gdd/Documento de diseño de videojuegos cohorte 2 reto 1.docx
+++ b/Reto1_Inter/gdd/Documento de diseño de videojuegos cohorte 2 reto 1.docx
@@ -1867,6 +1867,15 @@
         </w:rPr>
         <w:t xml:space="preserve">Nombre del videojuego: </w:t>
       </w:r>
+      <w:r>
+        <w:rPr>
+          <w:rFonts w:ascii="Arial" w:eastAsia="Arial" w:hAnsi="Arial" w:cs="Arial"/>
+          <w:b/>
+          <w:color w:val="5665AC"/>
+          <w:lang w:val="es-CO"/>
+        </w:rPr>
+        <w:t>hallo-</w:t>
+      </w:r>
       <w:proofErr w:type="spellStart"/>
       <w:r>
         <w:rPr>
@@ -1875,7 +1884,7 @@
           <w:color w:val="5665AC"/>
           <w:lang w:val="es-CO"/>
         </w:rPr>
-        <w:t>fatman</w:t>
+        <w:t>man</w:t>
       </w:r>
       <w:proofErr w:type="spellEnd"/>
     </w:p>
@@ -2334,33 +2343,15 @@
           <w:color w:val="2F5496"/>
           <w:lang w:val="es-CO"/>
         </w:rPr>
-        <w:t xml:space="preserve">, personaje con animación, </w:t>
-      </w:r>
-      <w:proofErr w:type="gramStart"/>
-      <w:r>
-        <w:rPr>
-          <w:rFonts w:ascii="Arial" w:eastAsia="Arial" w:hAnsi="Arial" w:cs="Arial"/>
-          <w:color w:val="2F5496"/>
-          <w:lang w:val="es-CO"/>
-        </w:rPr>
-        <w:t>ambientación</w:t>
-      </w:r>
-      <w:r>
-        <w:rPr>
-          <w:rFonts w:ascii="Arial" w:eastAsia="Arial" w:hAnsi="Arial" w:cs="Arial"/>
-          <w:color w:val="2F5496"/>
-          <w:lang w:val="es-CO"/>
-        </w:rPr>
-        <w:t xml:space="preserve"> fantasmas</w:t>
-      </w:r>
-      <w:proofErr w:type="gramEnd"/>
-      <w:r>
-        <w:rPr>
-          <w:rFonts w:ascii="Arial" w:eastAsia="Arial" w:hAnsi="Arial" w:cs="Arial"/>
-          <w:color w:val="2F5496"/>
-          <w:lang w:val="es-CO"/>
-        </w:rPr>
-        <w:t xml:space="preserve"> enemigos, esferas, Cherry, </w:t>
+        <w:t>, personaje con animación, ambientación</w:t>
+      </w:r>
+      <w:r>
+        <w:rPr>
+          <w:rFonts w:ascii="Arial" w:eastAsia="Arial" w:hAnsi="Arial" w:cs="Arial"/>
+          <w:color w:val="2F5496"/>
+          <w:lang w:val="es-CO"/>
+        </w:rPr>
+        <w:t xml:space="preserve"> fantasmas enemigos, esferas, Cherry, </w:t>
       </w:r>
       <w:r>
         <w:rPr>
